--- a/SecureChat3/resources/Description.docx
+++ b/SecureChat3/resources/Description.docx
@@ -15,6 +15,7 @@
           <w:shd w:val="clear" w:color="auto" w:fill="EEEEEE"/>
         </w:rPr>
       </w:pPr>
+      <w:bookmarkStart w:id="0" w:name="_GoBack"/>
       <w:r>
         <w:rPr>
           <w:rFonts w:ascii="Times New Roman" w:hAnsi="Times New Roman" w:cs="Times New Roman"/>
@@ -527,8 +528,10 @@
       <w:pPr>
         <w:rPr>
           <w:rFonts w:ascii="Times New Roman" w:hAnsi="Times New Roman" w:cs="Times New Roman"/>
-          <w:sz w:val="28"/>
-          <w:szCs w:val="28"/>
+          <w:color w:val="000000"/>
+          <w:sz w:val="28"/>
+          <w:szCs w:val="28"/>
+          <w:lang w:val="en-US"/>
         </w:rPr>
       </w:pPr>
       <w:proofErr w:type="spellStart"/>
@@ -663,21 +666,131 @@
           <w:szCs w:val="28"/>
           <w:lang w:val="en-US"/>
         </w:rPr>
-        <w:t xml:space="preserve"> </w:t>
-      </w:r>
-      <w:bookmarkStart w:id="0" w:name="_GoBack"/>
-      <w:bookmarkEnd w:id="0"/>
-      <w:r>
-        <w:rPr>
-          <w:rFonts w:ascii="Times New Roman" w:hAnsi="Times New Roman" w:cs="Times New Roman"/>
-          <w:color w:val="000000"/>
-          <w:sz w:val="28"/>
-          <w:szCs w:val="28"/>
-          <w:lang w:val="en-US"/>
-        </w:rPr>
-        <w:t>02 -out alice.crt</w:t>
+        <w:t xml:space="preserve"> 02 -out alice.crt</w:t>
       </w:r>
     </w:p>
+    <w:p>
+      <w:pPr>
+        <w:rPr>
+          <w:rFonts w:ascii="Times New Roman" w:hAnsi="Times New Roman" w:cs="Times New Roman"/>
+          <w:color w:val="000000"/>
+          <w:sz w:val="28"/>
+          <w:szCs w:val="28"/>
+          <w:lang w:val="en-US"/>
+        </w:rPr>
+      </w:pPr>
+    </w:p>
+    <w:p>
+      <w:pPr>
+        <w:rPr>
+          <w:rFonts w:ascii="Times New Roman" w:hAnsi="Times New Roman" w:cs="Times New Roman"/>
+          <w:color w:val="000000"/>
+          <w:sz w:val="28"/>
+          <w:szCs w:val="28"/>
+          <w:lang w:val="en-US"/>
+        </w:rPr>
+      </w:pPr>
+      <w:r>
+        <w:rPr>
+          <w:rFonts w:ascii="Times New Roman" w:hAnsi="Times New Roman" w:cs="Times New Roman"/>
+          <w:color w:val="000000"/>
+          <w:sz w:val="28"/>
+          <w:szCs w:val="28"/>
+          <w:lang w:val="en-US"/>
+        </w:rPr>
+        <w:t>Extract CA root public key</w:t>
+      </w:r>
+    </w:p>
+    <w:p>
+      <w:pPr>
+        <w:rPr>
+          <w:rFonts w:ascii="Times New Roman" w:hAnsi="Times New Roman" w:cs="Times New Roman"/>
+          <w:sz w:val="28"/>
+          <w:szCs w:val="28"/>
+        </w:rPr>
+      </w:pPr>
+      <w:proofErr w:type="spellStart"/>
+      <w:proofErr w:type="gramStart"/>
+      <w:r>
+        <w:rPr>
+          <w:rFonts w:ascii="Menlo Regular" w:hAnsi="Menlo Regular" w:cs="Menlo Regular"/>
+          <w:color w:val="000000"/>
+          <w:sz w:val="22"/>
+          <w:szCs w:val="22"/>
+          <w:lang w:val="en-US"/>
+        </w:rPr>
+        <w:t>openssl</w:t>
+      </w:r>
+      <w:proofErr w:type="spellEnd"/>
+      <w:proofErr w:type="gramEnd"/>
+      <w:r>
+        <w:rPr>
+          <w:rFonts w:ascii="Menlo Regular" w:hAnsi="Menlo Regular" w:cs="Menlo Regular"/>
+          <w:color w:val="000000"/>
+          <w:sz w:val="22"/>
+          <w:szCs w:val="22"/>
+          <w:lang w:val="en-US"/>
+        </w:rPr>
+        <w:t xml:space="preserve"> x509 -</w:t>
+      </w:r>
+      <w:proofErr w:type="spellStart"/>
+      <w:r>
+        <w:rPr>
+          <w:rFonts w:ascii="Menlo Regular" w:hAnsi="Menlo Regular" w:cs="Menlo Regular"/>
+          <w:color w:val="000000"/>
+          <w:sz w:val="22"/>
+          <w:szCs w:val="22"/>
+          <w:lang w:val="en-US"/>
+        </w:rPr>
+        <w:t>pubkey</w:t>
+      </w:r>
+      <w:proofErr w:type="spellEnd"/>
+      <w:r>
+        <w:rPr>
+          <w:rFonts w:ascii="Menlo Regular" w:hAnsi="Menlo Regular" w:cs="Menlo Regular"/>
+          <w:color w:val="000000"/>
+          <w:sz w:val="22"/>
+          <w:szCs w:val="22"/>
+          <w:lang w:val="en-US"/>
+        </w:rPr>
+        <w:t xml:space="preserve"> -</w:t>
+      </w:r>
+      <w:proofErr w:type="spellStart"/>
+      <w:r>
+        <w:rPr>
+          <w:rFonts w:ascii="Menlo Regular" w:hAnsi="Menlo Regular" w:cs="Menlo Regular"/>
+          <w:color w:val="000000"/>
+          <w:sz w:val="22"/>
+          <w:szCs w:val="22"/>
+          <w:lang w:val="en-US"/>
+        </w:rPr>
+        <w:t>noout</w:t>
+      </w:r>
+      <w:proofErr w:type="spellEnd"/>
+      <w:r>
+        <w:rPr>
+          <w:rFonts w:ascii="Menlo Regular" w:hAnsi="Menlo Regular" w:cs="Menlo Regular"/>
+          <w:color w:val="000000"/>
+          <w:sz w:val="22"/>
+          <w:szCs w:val="22"/>
+          <w:lang w:val="en-US"/>
+        </w:rPr>
+        <w:t xml:space="preserve"> -in MyRoot.crt  &gt; </w:t>
+      </w:r>
+      <w:proofErr w:type="spellStart"/>
+      <w:r>
+        <w:rPr>
+          <w:rFonts w:ascii="Menlo Regular" w:hAnsi="Menlo Regular" w:cs="Menlo Regular"/>
+          <w:color w:val="000000"/>
+          <w:sz w:val="22"/>
+          <w:szCs w:val="22"/>
+          <w:lang w:val="en-US"/>
+        </w:rPr>
+        <w:t>MyRoot_pub.pem</w:t>
+      </w:r>
+      <w:proofErr w:type="spellEnd"/>
+    </w:p>
+    <w:bookmarkEnd w:id="0"/>
     <w:sectPr>
       <w:pgSz w:w="11900" w:h="16840"/>
       <w:pgMar w:top="1134" w:right="850" w:bottom="1134" w:left="1701" w:header="708" w:footer="708" w:gutter="0"/>
